--- a/static/uploads/IanArriagaMackenzie_Resume_2022.docx
+++ b/static/uploads/IanArriagaMackenzie_Resume_2022.docx
@@ -80,8 +80,6 @@
         <w:jc w:val="center"/>
         <w:rPr>
           <w:rFonts w:cstheme="minorHAnsi"/>
-          <w:b/>
-          <w:bCs/>
           <w:color w:val="595959" w:themeColor="text1" w:themeTint="A6"/>
         </w:rPr>
       </w:pPr>
@@ -95,17 +93,41 @@
       <w:r>
         <w:rPr>
           <w:rFonts w:cstheme="minorHAnsi"/>
-          <w:b/>
-          <w:bCs/>
-          <w:color w:val="595959" w:themeColor="text1" w:themeTint="A6"/>
-        </w:rPr>
-        <w:t>Applied Statistics</w:t>
+          <w:color w:val="595959" w:themeColor="text1" w:themeTint="A6"/>
+        </w:rPr>
+        <w:t xml:space="preserve">Applied Statistics   ●   </w:t>
       </w:r>
       <w:r>
         <w:rPr>
           <w:rFonts w:cstheme="minorHAnsi"/>
-          <w:b/>
-          <w:bCs/>
+          <w:color w:val="595959" w:themeColor="text1" w:themeTint="A6"/>
+        </w:rPr>
+        <w:t xml:space="preserve">Software </w:t>
+      </w:r>
+      <w:r>
+        <w:rPr>
+          <w:rFonts w:cstheme="minorHAnsi"/>
+          <w:color w:val="595959" w:themeColor="text1" w:themeTint="A6"/>
+        </w:rPr>
+        <w:t>D</w:t>
+      </w:r>
+      <w:r>
+        <w:rPr>
+          <w:rFonts w:cstheme="minorHAnsi"/>
+          <w:color w:val="595959" w:themeColor="text1" w:themeTint="A6"/>
+        </w:rPr>
+        <w:t>evelopment</w:t>
+      </w:r>
+      <w:r>
+        <w:rPr>
+          <w:rFonts w:cstheme="minorHAnsi"/>
+          <w:color w:val="595959" w:themeColor="text1" w:themeTint="A6"/>
+        </w:rPr>
+        <w:t xml:space="preserve"> </w:t>
+      </w:r>
+      <w:r>
+        <w:rPr>
+          <w:rFonts w:cstheme="minorHAnsi"/>
           <w:color w:val="595959" w:themeColor="text1" w:themeTint="A6"/>
         </w:rPr>
         <w:t xml:space="preserve">  </w:t>
@@ -113,17 +135,13 @@
       <w:r>
         <w:rPr>
           <w:rFonts w:cstheme="minorHAnsi"/>
-          <w:b/>
-          <w:bCs/>
-          <w:color w:val="595959" w:themeColor="text1" w:themeTint="A6"/>
-        </w:rPr>
-        <w:t xml:space="preserve"> ●  </w:t>
+          <w:color w:val="595959" w:themeColor="text1" w:themeTint="A6"/>
+        </w:rPr>
+        <w:t>●</w:t>
       </w:r>
       <w:r>
         <w:rPr>
           <w:rFonts w:cstheme="minorHAnsi"/>
-          <w:b/>
-          <w:bCs/>
           <w:color w:val="595959" w:themeColor="text1" w:themeTint="A6"/>
         </w:rPr>
         <w:t xml:space="preserve"> </w:t>
@@ -131,80 +149,13 @@
       <w:r>
         <w:rPr>
           <w:rFonts w:cstheme="minorHAnsi"/>
-          <w:b/>
-          <w:bCs/>
-          <w:color w:val="595959" w:themeColor="text1" w:themeTint="A6"/>
-        </w:rPr>
-        <w:t xml:space="preserve">Software </w:t>
+          <w:color w:val="595959" w:themeColor="text1" w:themeTint="A6"/>
+        </w:rPr>
+        <w:t xml:space="preserve">  </w:t>
       </w:r>
       <w:r>
         <w:rPr>
           <w:rFonts w:cstheme="minorHAnsi"/>
-          <w:b/>
-          <w:bCs/>
-          <w:color w:val="595959" w:themeColor="text1" w:themeTint="A6"/>
-        </w:rPr>
-        <w:t>D</w:t>
-      </w:r>
-      <w:r>
-        <w:rPr>
-          <w:rFonts w:cstheme="minorHAnsi"/>
-          <w:b/>
-          <w:bCs/>
-          <w:color w:val="595959" w:themeColor="text1" w:themeTint="A6"/>
-        </w:rPr>
-        <w:t>evelopment</w:t>
-      </w:r>
-      <w:r>
-        <w:rPr>
-          <w:rFonts w:cstheme="minorHAnsi"/>
-          <w:b/>
-          <w:bCs/>
-          <w:color w:val="595959" w:themeColor="text1" w:themeTint="A6"/>
-        </w:rPr>
-        <w:t xml:space="preserve"> </w:t>
-      </w:r>
-      <w:r>
-        <w:rPr>
-          <w:rFonts w:cstheme="minorHAnsi"/>
-          <w:b/>
-          <w:bCs/>
-          <w:color w:val="595959" w:themeColor="text1" w:themeTint="A6"/>
-        </w:rPr>
-        <w:t xml:space="preserve">  </w:t>
-      </w:r>
-      <w:r>
-        <w:rPr>
-          <w:rFonts w:cstheme="minorHAnsi"/>
-          <w:b/>
-          <w:bCs/>
-          <w:color w:val="595959" w:themeColor="text1" w:themeTint="A6"/>
-        </w:rPr>
-        <w:t>●</w:t>
-      </w:r>
-      <w:r>
-        <w:rPr>
-          <w:rFonts w:cstheme="minorHAnsi"/>
-          <w:b/>
-          <w:bCs/>
-          <w:color w:val="595959" w:themeColor="text1" w:themeTint="A6"/>
-        </w:rPr>
-        <w:t xml:space="preserve"> </w:t>
-      </w:r>
-      <w:r>
-        <w:rPr>
-          <w:rFonts w:cstheme="minorHAnsi"/>
-          <w:b/>
-          <w:bCs/>
-          <w:color w:val="595959" w:themeColor="text1" w:themeTint="A6"/>
-        </w:rPr>
-        <w:t xml:space="preserve">  </w:t>
-      </w:r>
-      <w:r>
-        <w:rPr>
-          <w:rFonts w:cstheme="minorHAnsi"/>
-          <w:b/>
-          <w:bCs/>
           <w:color w:val="595959" w:themeColor="text1" w:themeTint="A6"/>
         </w:rPr>
         <w:t>Machine Learning</w:t>
@@ -240,7 +191,7 @@
         <w:rPr>
           <w:color w:val="595959" w:themeColor="text1" w:themeTint="A6"/>
         </w:rPr>
-        <w:t xml:space="preserve">R, Bash, Python, Linux, </w:t>
+        <w:t xml:space="preserve">Python, R, SQL, Tableau, Bash, git, C++, </w:t>
       </w:r>
       <w:proofErr w:type="spellStart"/>
       <w:r>
@@ -254,62 +205,28 @@
         <w:rPr>
           <w:color w:val="595959" w:themeColor="text1" w:themeTint="A6"/>
         </w:rPr>
-        <w:t>,</w:t>
-      </w:r>
-      <w:r>
-        <w:rPr>
-          <w:color w:val="595959" w:themeColor="text1" w:themeTint="A6"/>
-        </w:rPr>
-        <w:t xml:space="preserve"> SAS,</w:t>
-      </w:r>
-      <w:r>
-        <w:rPr>
-          <w:color w:val="595959" w:themeColor="text1" w:themeTint="A6"/>
-        </w:rPr>
-        <w:t xml:space="preserve"> </w:t>
-      </w:r>
-      <w:r>
-        <w:rPr>
-          <w:color w:val="595959" w:themeColor="text1" w:themeTint="A6"/>
-        </w:rPr>
-        <w:t>g</w:t>
-      </w:r>
-      <w:r>
-        <w:rPr>
-          <w:color w:val="595959" w:themeColor="text1" w:themeTint="A6"/>
-        </w:rPr>
-        <w:t>it</w:t>
-      </w:r>
+        <w:t xml:space="preserve">, SAS, Julia, </w:t>
+      </w:r>
+      <w:proofErr w:type="spellStart"/>
+      <w:r>
+        <w:rPr>
+          <w:color w:val="595959" w:themeColor="text1" w:themeTint="A6"/>
+        </w:rPr>
+        <w:t>Jupyter</w:t>
+      </w:r>
+      <w:proofErr w:type="spellEnd"/>
       <w:r>
         <w:rPr>
           <w:color w:val="595959" w:themeColor="text1" w:themeTint="A6"/>
         </w:rPr>
         <w:t xml:space="preserve">, </w:t>
       </w:r>
-      <w:r>
-        <w:rPr>
-          <w:color w:val="595959" w:themeColor="text1" w:themeTint="A6"/>
-        </w:rPr>
-        <w:t xml:space="preserve">Julia, </w:t>
-      </w:r>
-      <w:r>
-        <w:rPr>
-          <w:color w:val="595959" w:themeColor="text1" w:themeTint="A6"/>
-        </w:rPr>
-        <w:t>C++</w:t>
-      </w:r>
-      <w:r>
-        <w:rPr>
-          <w:color w:val="595959" w:themeColor="text1" w:themeTint="A6"/>
-        </w:rPr>
-        <w:t xml:space="preserve">, PLINK, </w:t>
-      </w:r>
       <w:proofErr w:type="spellStart"/>
       <w:r>
         <w:rPr>
           <w:color w:val="595959" w:themeColor="text1" w:themeTint="A6"/>
         </w:rPr>
-        <w:t>bedtools</w:t>
+        <w:t>Tensorflow</w:t>
       </w:r>
       <w:proofErr w:type="spellEnd"/>
       <w:r>
@@ -323,35 +240,7 @@
         <w:rPr>
           <w:color w:val="595959" w:themeColor="text1" w:themeTint="A6"/>
         </w:rPr>
-        <w:t>Samtools</w:t>
-      </w:r>
-      <w:proofErr w:type="spellEnd"/>
-      <w:r>
-        <w:rPr>
-          <w:color w:val="595959" w:themeColor="text1" w:themeTint="A6"/>
-        </w:rPr>
-        <w:t xml:space="preserve">, </w:t>
-      </w:r>
-      <w:proofErr w:type="spellStart"/>
-      <w:r>
-        <w:rPr>
-          <w:color w:val="595959" w:themeColor="text1" w:themeTint="A6"/>
-        </w:rPr>
-        <w:t>VCFtools</w:t>
-      </w:r>
-      <w:proofErr w:type="spellEnd"/>
-      <w:r>
-        <w:rPr>
-          <w:color w:val="595959" w:themeColor="text1" w:themeTint="A6"/>
-        </w:rPr>
-        <w:t xml:space="preserve">, ADMIXTURE, Galaxy, Ingenuity Pathway Analysis, </w:t>
-      </w:r>
-      <w:proofErr w:type="spellStart"/>
-      <w:r>
-        <w:rPr>
-          <w:color w:val="595959" w:themeColor="text1" w:themeTint="A6"/>
-        </w:rPr>
-        <w:t>PennCNV</w:t>
+        <w:t>Pytorch</w:t>
       </w:r>
       <w:proofErr w:type="spellEnd"/>
     </w:p>
@@ -419,19 +308,11 @@
           <w:color w:val="595959" w:themeColor="text1" w:themeTint="A6"/>
         </w:rPr>
       </w:pPr>
-      <w:proofErr w:type="spellStart"/>
-      <w:r>
-        <w:rPr>
-          <w:color w:val="595959" w:themeColor="text1" w:themeTint="A6"/>
-        </w:rPr>
-        <w:t>Jupyter</w:t>
-      </w:r>
-      <w:proofErr w:type="spellEnd"/>
-      <w:r>
-        <w:rPr>
-          <w:color w:val="595959" w:themeColor="text1" w:themeTint="A6"/>
-        </w:rPr>
-        <w:t>, Cluster Computing</w:t>
+      <w:r>
+        <w:rPr>
+          <w:color w:val="595959" w:themeColor="text1" w:themeTint="A6"/>
+        </w:rPr>
+        <w:t>Cluster Computing</w:t>
       </w:r>
       <w:r>
         <w:rPr>
